--- a/Status_Protokoll.docx
+++ b/Status_Protokoll.docx
@@ -62,7 +62,7 @@
       <w:pPr>
         <w:numPr>
           <w:ilvl w:val="0"/>
-          <w:numId w:val="1"/>
+          <w:numId w:val="2"/>
         </w:numPr>
         <w:ind w:left="720" w:hanging="360"/>
         <w:contextualSpacing w:val="1"/>
@@ -75,6 +75,64 @@
           <w:rtl w:val="0"/>
         </w:rPr>
         <w:t xml:space="preserve">Besprechung unserer Projekte-Idee gemeinsam mit den Lehrern</w:t>
+      </w:r>
+    </w:p>
+    <w:p>
+      <w:pPr>
+        <w:numPr>
+          <w:ilvl w:val="0"/>
+          <w:numId w:val="2"/>
+        </w:numPr>
+        <w:ind w:left="720" w:hanging="360"/>
+        <w:contextualSpacing w:val="1"/>
+        <w:rPr>
+          <w:u w:val="none"/>
+        </w:rPr>
+      </w:pPr>
+      <w:r>
+        <w:rPr>
+          <w:rtl w:val="0"/>
+        </w:rPr>
+        <w:t xml:space="preserve">Gestaltung des EERDs</w:t>
+      </w:r>
+    </w:p>
+    <w:p>
+      <w:pPr>
+        <w:contextualSpacing w:val="0"/>
+        <w:rPr/>
+      </w:pPr>
+      <w:r>
+        <w:rPr>
+          <w:rtl w:val="0"/>
+        </w:rPr>
+      </w:r>
+    </w:p>
+    <w:p>
+      <w:pPr>
+        <w:contextualSpacing w:val="0"/>
+        <w:rPr>
+          <w:b w:val="1"/>
+          <w:u w:val="single"/>
+        </w:rPr>
+      </w:pPr>
+      <w:r>
+        <w:rPr>
+          <w:b w:val="1"/>
+          <w:u w:val="single"/>
+          <w:rtl w:val="0"/>
+        </w:rPr>
+        <w:t xml:space="preserve">2017-10-13</w:t>
+      </w:r>
+    </w:p>
+    <w:p>
+      <w:pPr>
+        <w:contextualSpacing w:val="0"/>
+        <w:rPr/>
+      </w:pPr>
+      <w:r>
+        <w:rPr>
+          <w:rtl w:val="0"/>
+        </w:rPr>
       </w:r>
     </w:p>
     <w:p>
@@ -93,25 +151,65 @@
         <w:rPr>
           <w:rtl w:val="0"/>
         </w:rPr>
-        <w:t xml:space="preserve">Gestaltung des EERDs</w:t>
-      </w:r>
-    </w:p>
-    <w:p>
-      <w:pPr>
-        <w:contextualSpacing w:val="0"/>
-        <w:rPr/>
-      </w:pPr>
-      <w:r>
-        <w:rPr>
-          <w:rtl w:val="0"/>
-        </w:rPr>
-      </w:r>
-    </w:p>
-    <w:p>
-      <w:pPr>
-        <w:contextualSpacing w:val="0"/>
-        <w:rPr/>
-      </w:pPr>
+        <w:t xml:space="preserve">Log. Modell</w:t>
+      </w:r>
+    </w:p>
+    <w:p>
+      <w:pPr>
+        <w:numPr>
+          <w:ilvl w:val="0"/>
+          <w:numId w:val="1"/>
+        </w:numPr>
+        <w:ind w:left="720" w:hanging="360"/>
+        <w:contextualSpacing w:val="1"/>
+        <w:rPr>
+          <w:u w:val="none"/>
+        </w:rPr>
+      </w:pPr>
+      <w:r>
+        <w:rPr>
+          <w:rtl w:val="0"/>
+        </w:rPr>
+        <w:t xml:space="preserve">Create Tables</w:t>
+      </w:r>
+    </w:p>
+    <w:p>
+      <w:pPr>
+        <w:numPr>
+          <w:ilvl w:val="0"/>
+          <w:numId w:val="1"/>
+        </w:numPr>
+        <w:ind w:left="720" w:hanging="360"/>
+        <w:contextualSpacing w:val="1"/>
+        <w:rPr>
+          <w:u w:val="none"/>
+        </w:rPr>
+      </w:pPr>
+      <w:r>
+        <w:rPr>
+          <w:rtl w:val="0"/>
+        </w:rPr>
+        <w:t xml:space="preserve">Task creation</w:t>
+      </w:r>
+    </w:p>
+    <w:p>
+      <w:pPr>
+        <w:numPr>
+          <w:ilvl w:val="0"/>
+          <w:numId w:val="1"/>
+        </w:numPr>
+        <w:ind w:left="720" w:hanging="360"/>
+        <w:contextualSpacing w:val="1"/>
+        <w:rPr>
+          <w:u w:val="none"/>
+        </w:rPr>
+      </w:pPr>
+      <w:r>
+        <w:rPr>
+          <w:rtl w:val="0"/>
+        </w:rPr>
+        <w:t xml:space="preserve">Mockup</w:t>
+      </w:r>
       <w:r>
         <w:rPr>
           <w:rtl w:val="0"/>
@@ -239,8 +337,121 @@
       </w:rPr>
     </w:lvl>
   </w:abstractNum>
+  <w:abstractNum w:abstractNumId="2">
+    <w:lvl w:ilvl="0">
+      <w:start w:val="1"/>
+      <w:numFmt w:val="bullet"/>
+      <w:lvlText w:val="-"/>
+      <w:lvlJc w:val="left"/>
+      <w:pPr>
+        <w:ind w:left="720" w:hanging="360"/>
+      </w:pPr>
+      <w:rPr>
+        <w:u w:val="none"/>
+      </w:rPr>
+    </w:lvl>
+    <w:lvl w:ilvl="1">
+      <w:start w:val="1"/>
+      <w:numFmt w:val="bullet"/>
+      <w:lvlText w:val="-"/>
+      <w:lvlJc w:val="left"/>
+      <w:pPr>
+        <w:ind w:left="1440" w:hanging="360"/>
+      </w:pPr>
+      <w:rPr>
+        <w:u w:val="none"/>
+      </w:rPr>
+    </w:lvl>
+    <w:lvl w:ilvl="2">
+      <w:start w:val="1"/>
+      <w:numFmt w:val="bullet"/>
+      <w:lvlText w:val="-"/>
+      <w:lvlJc w:val="left"/>
+      <w:pPr>
+        <w:ind w:left="2160" w:hanging="360"/>
+      </w:pPr>
+      <w:rPr>
+        <w:u w:val="none"/>
+      </w:rPr>
+    </w:lvl>
+    <w:lvl w:ilvl="3">
+      <w:start w:val="1"/>
+      <w:numFmt w:val="bullet"/>
+      <w:lvlText w:val="-"/>
+      <w:lvlJc w:val="left"/>
+      <w:pPr>
+        <w:ind w:left="2880" w:hanging="360"/>
+      </w:pPr>
+      <w:rPr>
+        <w:u w:val="none"/>
+      </w:rPr>
+    </w:lvl>
+    <w:lvl w:ilvl="4">
+      <w:start w:val="1"/>
+      <w:numFmt w:val="bullet"/>
+      <w:lvlText w:val="-"/>
+      <w:lvlJc w:val="left"/>
+      <w:pPr>
+        <w:ind w:left="3600" w:hanging="360"/>
+      </w:pPr>
+      <w:rPr>
+        <w:u w:val="none"/>
+      </w:rPr>
+    </w:lvl>
+    <w:lvl w:ilvl="5">
+      <w:start w:val="1"/>
+      <w:numFmt w:val="bullet"/>
+      <w:lvlText w:val="-"/>
+      <w:lvlJc w:val="left"/>
+      <w:pPr>
+        <w:ind w:left="4320" w:hanging="360"/>
+      </w:pPr>
+      <w:rPr>
+        <w:u w:val="none"/>
+      </w:rPr>
+    </w:lvl>
+    <w:lvl w:ilvl="6">
+      <w:start w:val="1"/>
+      <w:numFmt w:val="bullet"/>
+      <w:lvlText w:val="-"/>
+      <w:lvlJc w:val="left"/>
+      <w:pPr>
+        <w:ind w:left="5040" w:hanging="360"/>
+      </w:pPr>
+      <w:rPr>
+        <w:u w:val="none"/>
+      </w:rPr>
+    </w:lvl>
+    <w:lvl w:ilvl="7">
+      <w:start w:val="1"/>
+      <w:numFmt w:val="bullet"/>
+      <w:lvlText w:val="-"/>
+      <w:lvlJc w:val="left"/>
+      <w:pPr>
+        <w:ind w:left="5760" w:hanging="360"/>
+      </w:pPr>
+      <w:rPr>
+        <w:u w:val="none"/>
+      </w:rPr>
+    </w:lvl>
+    <w:lvl w:ilvl="8">
+      <w:start w:val="1"/>
+      <w:numFmt w:val="bullet"/>
+      <w:lvlText w:val="-"/>
+      <w:lvlJc w:val="left"/>
+      <w:pPr>
+        <w:ind w:left="6480" w:hanging="360"/>
+      </w:pPr>
+      <w:rPr>
+        <w:u w:val="none"/>
+      </w:rPr>
+    </w:lvl>
+  </w:abstractNum>
   <w:num w:numId="1">
     <w:abstractNumId w:val="1"/>
+  </w:num>
+  <w:num w:numId="2">
+    <w:abstractNumId w:val="2"/>
   </w:num>
 </w:numbering>
 </file>

--- a/Status_Protokoll.docx
+++ b/Status_Protokoll.docx
@@ -33,10 +33,75 @@
     <w:p>
       <w:pPr>
         <w:contextualSpacing w:val="0"/>
+        <w:rPr/>
+      </w:pPr>
+      <w:r>
         <w:rPr>
           <w:b w:val="1"/>
           <w:u w:val="single"/>
-        </w:rPr>
+          <w:rtl w:val="0"/>
+        </w:rPr>
+        <w:t xml:space="preserve">2017-10-06</w:t>
+      </w:r>
+      <w:r>
+        <w:rPr>
+          <w:rtl w:val="0"/>
+        </w:rPr>
+      </w:r>
+    </w:p>
+    <w:p>
+      <w:pPr>
+        <w:numPr>
+          <w:ilvl w:val="0"/>
+          <w:numId w:val="3"/>
+        </w:numPr>
+        <w:ind w:left="720" w:hanging="360"/>
+        <w:contextualSpacing w:val="1"/>
+        <w:rPr>
+          <w:u w:val="none"/>
+        </w:rPr>
+      </w:pPr>
+      <w:r>
+        <w:rPr>
+          <w:rtl w:val="0"/>
+        </w:rPr>
+        <w:t xml:space="preserve">Besprechung unserer Projekte-Idee gemeinsam mit den Lehrern</w:t>
+      </w:r>
+    </w:p>
+    <w:p>
+      <w:pPr>
+        <w:numPr>
+          <w:ilvl w:val="0"/>
+          <w:numId w:val="3"/>
+        </w:numPr>
+        <w:ind w:left="720" w:hanging="360"/>
+        <w:contextualSpacing w:val="1"/>
+        <w:rPr>
+          <w:u w:val="none"/>
+        </w:rPr>
+      </w:pPr>
+      <w:r>
+        <w:rPr>
+          <w:rtl w:val="0"/>
+        </w:rPr>
+        <w:t xml:space="preserve">Gestaltung des EERDs</w:t>
+      </w:r>
+    </w:p>
+    <w:p>
+      <w:pPr>
+        <w:contextualSpacing w:val="0"/>
+        <w:rPr/>
+      </w:pPr>
+      <w:r>
+        <w:rPr>
+          <w:rtl w:val="0"/>
+        </w:rPr>
+      </w:r>
+    </w:p>
+    <w:p>
+      <w:pPr>
+        <w:contextualSpacing w:val="0"/>
+        <w:rPr/>
       </w:pPr>
       <w:r>
         <w:rPr>
@@ -44,14 +109,8 @@
           <w:u w:val="single"/>
           <w:rtl w:val="0"/>
         </w:rPr>
-        <w:t xml:space="preserve">2017-10-06</w:t>
-      </w:r>
-    </w:p>
-    <w:p>
-      <w:pPr>
-        <w:contextualSpacing w:val="0"/>
-        <w:rPr/>
-      </w:pPr>
+        <w:t xml:space="preserve">2017-10-13</w:t>
+      </w:r>
       <w:r>
         <w:rPr>
           <w:rtl w:val="0"/>
@@ -74,7 +133,7 @@
         <w:rPr>
           <w:rtl w:val="0"/>
         </w:rPr>
-        <w:t xml:space="preserve">Besprechung unserer Projekte-Idee gemeinsam mit den Lehrern</w:t>
+        <w:t xml:space="preserve">Log. Modell</w:t>
       </w:r>
     </w:p>
     <w:p>
@@ -93,7 +152,45 @@
         <w:rPr>
           <w:rtl w:val="0"/>
         </w:rPr>
-        <w:t xml:space="preserve">Gestaltung des EERDs</w:t>
+        <w:t xml:space="preserve">Create Tables</w:t>
+      </w:r>
+    </w:p>
+    <w:p>
+      <w:pPr>
+        <w:numPr>
+          <w:ilvl w:val="0"/>
+          <w:numId w:val="2"/>
+        </w:numPr>
+        <w:ind w:left="720" w:hanging="360"/>
+        <w:contextualSpacing w:val="1"/>
+        <w:rPr>
+          <w:u w:val="none"/>
+        </w:rPr>
+      </w:pPr>
+      <w:r>
+        <w:rPr>
+          <w:rtl w:val="0"/>
+        </w:rPr>
+        <w:t xml:space="preserve">Task creation</w:t>
+      </w:r>
+    </w:p>
+    <w:p>
+      <w:pPr>
+        <w:numPr>
+          <w:ilvl w:val="0"/>
+          <w:numId w:val="2"/>
+        </w:numPr>
+        <w:ind w:left="720" w:hanging="360"/>
+        <w:contextualSpacing w:val="1"/>
+        <w:rPr>
+          <w:u w:val="none"/>
+        </w:rPr>
+      </w:pPr>
+      <w:r>
+        <w:rPr>
+          <w:rtl w:val="0"/>
+        </w:rPr>
+        <w:t xml:space="preserve">Mockup</w:t>
       </w:r>
     </w:p>
     <w:p>
@@ -121,18 +218,7 @@
           <w:u w:val="single"/>
           <w:rtl w:val="0"/>
         </w:rPr>
-        <w:t xml:space="preserve">2017-10-13</w:t>
-      </w:r>
-    </w:p>
-    <w:p>
-      <w:pPr>
-        <w:contextualSpacing w:val="0"/>
-        <w:rPr/>
-      </w:pPr>
-      <w:r>
-        <w:rPr>
-          <w:rtl w:val="0"/>
-        </w:rPr>
+        <w:t xml:space="preserve">2017-10-20</w:t>
       </w:r>
     </w:p>
     <w:p>
@@ -151,7 +237,7 @@
         <w:rPr>
           <w:rtl w:val="0"/>
         </w:rPr>
-        <w:t xml:space="preserve">Log. Modell</w:t>
+        <w:t xml:space="preserve">C# und Java Projekt angelegt</w:t>
       </w:r>
     </w:p>
     <w:p>
@@ -170,7 +256,7 @@
         <w:rPr>
           <w:rtl w:val="0"/>
         </w:rPr>
-        <w:t xml:space="preserve">Create Tables</w:t>
+        <w:t xml:space="preserve">Besprechung mit Lehrer bezüglich Datenmodell</w:t>
       </w:r>
     </w:p>
     <w:p>
@@ -189,26 +275,7 @@
         <w:rPr>
           <w:rtl w:val="0"/>
         </w:rPr>
-        <w:t xml:space="preserve">Task creation</w:t>
-      </w:r>
-    </w:p>
-    <w:p>
-      <w:pPr>
-        <w:numPr>
-          <w:ilvl w:val="0"/>
-          <w:numId w:val="1"/>
-        </w:numPr>
-        <w:ind w:left="720" w:hanging="360"/>
-        <w:contextualSpacing w:val="1"/>
-        <w:rPr>
-          <w:u w:val="none"/>
-        </w:rPr>
-      </w:pPr>
-      <w:r>
-        <w:rPr>
-          <w:rtl w:val="0"/>
-        </w:rPr>
-        <w:t xml:space="preserve">Mockup</w:t>
+        <w:t xml:space="preserve">Entwicklung eines neuen Datenmodells</w:t>
       </w:r>
       <w:r>
         <w:rPr>
@@ -447,11 +514,124 @@
       </w:rPr>
     </w:lvl>
   </w:abstractNum>
+  <w:abstractNum w:abstractNumId="3">
+    <w:lvl w:ilvl="0">
+      <w:start w:val="1"/>
+      <w:numFmt w:val="bullet"/>
+      <w:lvlText w:val="-"/>
+      <w:lvlJc w:val="left"/>
+      <w:pPr>
+        <w:ind w:left="720" w:hanging="360"/>
+      </w:pPr>
+      <w:rPr>
+        <w:u w:val="none"/>
+      </w:rPr>
+    </w:lvl>
+    <w:lvl w:ilvl="1">
+      <w:start w:val="1"/>
+      <w:numFmt w:val="bullet"/>
+      <w:lvlText w:val="-"/>
+      <w:lvlJc w:val="left"/>
+      <w:pPr>
+        <w:ind w:left="1440" w:hanging="360"/>
+      </w:pPr>
+      <w:rPr>
+        <w:u w:val="none"/>
+      </w:rPr>
+    </w:lvl>
+    <w:lvl w:ilvl="2">
+      <w:start w:val="1"/>
+      <w:numFmt w:val="bullet"/>
+      <w:lvlText w:val="-"/>
+      <w:lvlJc w:val="left"/>
+      <w:pPr>
+        <w:ind w:left="2160" w:hanging="360"/>
+      </w:pPr>
+      <w:rPr>
+        <w:u w:val="none"/>
+      </w:rPr>
+    </w:lvl>
+    <w:lvl w:ilvl="3">
+      <w:start w:val="1"/>
+      <w:numFmt w:val="bullet"/>
+      <w:lvlText w:val="-"/>
+      <w:lvlJc w:val="left"/>
+      <w:pPr>
+        <w:ind w:left="2880" w:hanging="360"/>
+      </w:pPr>
+      <w:rPr>
+        <w:u w:val="none"/>
+      </w:rPr>
+    </w:lvl>
+    <w:lvl w:ilvl="4">
+      <w:start w:val="1"/>
+      <w:numFmt w:val="bullet"/>
+      <w:lvlText w:val="-"/>
+      <w:lvlJc w:val="left"/>
+      <w:pPr>
+        <w:ind w:left="3600" w:hanging="360"/>
+      </w:pPr>
+      <w:rPr>
+        <w:u w:val="none"/>
+      </w:rPr>
+    </w:lvl>
+    <w:lvl w:ilvl="5">
+      <w:start w:val="1"/>
+      <w:numFmt w:val="bullet"/>
+      <w:lvlText w:val="-"/>
+      <w:lvlJc w:val="left"/>
+      <w:pPr>
+        <w:ind w:left="4320" w:hanging="360"/>
+      </w:pPr>
+      <w:rPr>
+        <w:u w:val="none"/>
+      </w:rPr>
+    </w:lvl>
+    <w:lvl w:ilvl="6">
+      <w:start w:val="1"/>
+      <w:numFmt w:val="bullet"/>
+      <w:lvlText w:val="-"/>
+      <w:lvlJc w:val="left"/>
+      <w:pPr>
+        <w:ind w:left="5040" w:hanging="360"/>
+      </w:pPr>
+      <w:rPr>
+        <w:u w:val="none"/>
+      </w:rPr>
+    </w:lvl>
+    <w:lvl w:ilvl="7">
+      <w:start w:val="1"/>
+      <w:numFmt w:val="bullet"/>
+      <w:lvlText w:val="-"/>
+      <w:lvlJc w:val="left"/>
+      <w:pPr>
+        <w:ind w:left="5760" w:hanging="360"/>
+      </w:pPr>
+      <w:rPr>
+        <w:u w:val="none"/>
+      </w:rPr>
+    </w:lvl>
+    <w:lvl w:ilvl="8">
+      <w:start w:val="1"/>
+      <w:numFmt w:val="bullet"/>
+      <w:lvlText w:val="-"/>
+      <w:lvlJc w:val="left"/>
+      <w:pPr>
+        <w:ind w:left="6480" w:hanging="360"/>
+      </w:pPr>
+      <w:rPr>
+        <w:u w:val="none"/>
+      </w:rPr>
+    </w:lvl>
+  </w:abstractNum>
   <w:num w:numId="1">
     <w:abstractNumId w:val="1"/>
   </w:num>
   <w:num w:numId="2">
     <w:abstractNumId w:val="2"/>
+  </w:num>
+  <w:num w:numId="3">
+    <w:abstractNumId w:val="3"/>
   </w:num>
 </w:numbering>
 </file>

--- a/Status_Protokoll.docx
+++ b/Status_Protokoll.docx
@@ -53,7 +53,7 @@
       <w:pPr>
         <w:numPr>
           <w:ilvl w:val="0"/>
-          <w:numId w:val="3"/>
+          <w:numId w:val="5"/>
         </w:numPr>
         <w:ind w:left="720" w:hanging="360"/>
         <w:contextualSpacing w:val="1"/>
@@ -66,6 +66,246 @@
           <w:rtl w:val="0"/>
         </w:rPr>
         <w:t xml:space="preserve">Besprechung unserer Projekte-Idee gemeinsam mit den Lehrern</w:t>
+      </w:r>
+    </w:p>
+    <w:p>
+      <w:pPr>
+        <w:numPr>
+          <w:ilvl w:val="0"/>
+          <w:numId w:val="5"/>
+        </w:numPr>
+        <w:ind w:left="720" w:hanging="360"/>
+        <w:contextualSpacing w:val="1"/>
+        <w:rPr>
+          <w:u w:val="none"/>
+        </w:rPr>
+      </w:pPr>
+      <w:r>
+        <w:rPr>
+          <w:rtl w:val="0"/>
+        </w:rPr>
+        <w:t xml:space="preserve">Gestaltung des EERDs</w:t>
+      </w:r>
+    </w:p>
+    <w:p>
+      <w:pPr>
+        <w:contextualSpacing w:val="0"/>
+        <w:rPr/>
+      </w:pPr>
+      <w:r>
+        <w:rPr>
+          <w:rtl w:val="0"/>
+        </w:rPr>
+      </w:r>
+    </w:p>
+    <w:p>
+      <w:pPr>
+        <w:contextualSpacing w:val="0"/>
+        <w:rPr/>
+      </w:pPr>
+      <w:r>
+        <w:rPr>
+          <w:b w:val="1"/>
+          <w:u w:val="single"/>
+          <w:rtl w:val="0"/>
+        </w:rPr>
+        <w:t xml:space="preserve">2017-10-13</w:t>
+      </w:r>
+      <w:r>
+        <w:rPr>
+          <w:rtl w:val="0"/>
+        </w:rPr>
+      </w:r>
+    </w:p>
+    <w:p>
+      <w:pPr>
+        <w:numPr>
+          <w:ilvl w:val="0"/>
+          <w:numId w:val="2"/>
+        </w:numPr>
+        <w:ind w:left="720" w:hanging="360"/>
+        <w:contextualSpacing w:val="1"/>
+        <w:rPr>
+          <w:u w:val="none"/>
+        </w:rPr>
+      </w:pPr>
+      <w:r>
+        <w:rPr>
+          <w:rtl w:val="0"/>
+        </w:rPr>
+        <w:t xml:space="preserve">Log. Modell</w:t>
+      </w:r>
+    </w:p>
+    <w:p>
+      <w:pPr>
+        <w:numPr>
+          <w:ilvl w:val="0"/>
+          <w:numId w:val="2"/>
+        </w:numPr>
+        <w:ind w:left="720" w:hanging="360"/>
+        <w:contextualSpacing w:val="1"/>
+        <w:rPr>
+          <w:u w:val="none"/>
+        </w:rPr>
+      </w:pPr>
+      <w:r>
+        <w:rPr>
+          <w:rtl w:val="0"/>
+        </w:rPr>
+        <w:t xml:space="preserve">Create Tables</w:t>
+      </w:r>
+    </w:p>
+    <w:p>
+      <w:pPr>
+        <w:numPr>
+          <w:ilvl w:val="0"/>
+          <w:numId w:val="2"/>
+        </w:numPr>
+        <w:ind w:left="720" w:hanging="360"/>
+        <w:contextualSpacing w:val="1"/>
+        <w:rPr>
+          <w:u w:val="none"/>
+        </w:rPr>
+      </w:pPr>
+      <w:r>
+        <w:rPr>
+          <w:rtl w:val="0"/>
+        </w:rPr>
+        <w:t xml:space="preserve">Task creation</w:t>
+      </w:r>
+    </w:p>
+    <w:p>
+      <w:pPr>
+        <w:numPr>
+          <w:ilvl w:val="0"/>
+          <w:numId w:val="2"/>
+        </w:numPr>
+        <w:ind w:left="720" w:hanging="360"/>
+        <w:contextualSpacing w:val="1"/>
+        <w:rPr>
+          <w:u w:val="none"/>
+        </w:rPr>
+      </w:pPr>
+      <w:r>
+        <w:rPr>
+          <w:rtl w:val="0"/>
+        </w:rPr>
+        <w:t xml:space="preserve">Mockup</w:t>
+      </w:r>
+    </w:p>
+    <w:p>
+      <w:pPr>
+        <w:contextualSpacing w:val="0"/>
+        <w:rPr/>
+      </w:pPr>
+      <w:r>
+        <w:rPr>
+          <w:rtl w:val="0"/>
+        </w:rPr>
+      </w:r>
+    </w:p>
+    <w:p>
+      <w:pPr>
+        <w:contextualSpacing w:val="0"/>
+        <w:rPr>
+          <w:b w:val="1"/>
+          <w:u w:val="single"/>
+        </w:rPr>
+      </w:pPr>
+      <w:r>
+        <w:rPr>
+          <w:b w:val="1"/>
+          <w:u w:val="single"/>
+          <w:rtl w:val="0"/>
+        </w:rPr>
+        <w:t xml:space="preserve">2017-10-20</w:t>
+      </w:r>
+    </w:p>
+    <w:p>
+      <w:pPr>
+        <w:numPr>
+          <w:ilvl w:val="0"/>
+          <w:numId w:val="1"/>
+        </w:numPr>
+        <w:ind w:left="720" w:hanging="360"/>
+        <w:contextualSpacing w:val="1"/>
+        <w:rPr>
+          <w:u w:val="none"/>
+        </w:rPr>
+      </w:pPr>
+      <w:r>
+        <w:rPr>
+          <w:rtl w:val="0"/>
+        </w:rPr>
+        <w:t xml:space="preserve">C# und Java Projekt angelegt</w:t>
+      </w:r>
+    </w:p>
+    <w:p>
+      <w:pPr>
+        <w:numPr>
+          <w:ilvl w:val="0"/>
+          <w:numId w:val="1"/>
+        </w:numPr>
+        <w:ind w:left="720" w:hanging="360"/>
+        <w:contextualSpacing w:val="1"/>
+        <w:rPr>
+          <w:u w:val="none"/>
+        </w:rPr>
+      </w:pPr>
+      <w:r>
+        <w:rPr>
+          <w:rtl w:val="0"/>
+        </w:rPr>
+        <w:t xml:space="preserve">Besprechung mit Lehrer bezüglich Datenmodell</w:t>
+      </w:r>
+    </w:p>
+    <w:p>
+      <w:pPr>
+        <w:numPr>
+          <w:ilvl w:val="0"/>
+          <w:numId w:val="1"/>
+        </w:numPr>
+        <w:ind w:left="720" w:hanging="360"/>
+        <w:contextualSpacing w:val="1"/>
+        <w:rPr>
+          <w:u w:val="none"/>
+        </w:rPr>
+      </w:pPr>
+      <w:r>
+        <w:rPr>
+          <w:rtl w:val="0"/>
+        </w:rPr>
+        <w:t xml:space="preserve">Entwicklung eines neuen Datenmodells</w:t>
+      </w:r>
+    </w:p>
+    <w:p>
+      <w:pPr>
+        <w:contextualSpacing w:val="0"/>
+        <w:rPr/>
+      </w:pPr>
+      <w:r>
+        <w:rPr>
+          <w:rtl w:val="0"/>
+        </w:rPr>
+      </w:r>
+    </w:p>
+    <w:p>
+      <w:pPr>
+        <w:contextualSpacing w:val="0"/>
+        <w:rPr/>
+      </w:pPr>
+      <w:r>
+        <w:rPr>
+          <w:b w:val="1"/>
+          <w:u w:val="single"/>
+          <w:rtl w:val="0"/>
+        </w:rPr>
+        <w:t xml:space="preserve">2017-10-27</w:t>
+      </w:r>
+      <w:r>
+        <w:rPr>
+          <w:rtl w:val="0"/>
+        </w:rPr>
       </w:r>
     </w:p>
     <w:p>
@@ -84,7 +324,7 @@
         <w:rPr>
           <w:rtl w:val="0"/>
         </w:rPr>
-        <w:t xml:space="preserve">Gestaltung des EERDs</w:t>
+        <w:t xml:space="preserve">Abwesend</w:t>
       </w:r>
     </w:p>
     <w:p>
@@ -101,27 +341,25 @@
     <w:p>
       <w:pPr>
         <w:contextualSpacing w:val="0"/>
-        <w:rPr/>
-      </w:pPr>
-      <w:r>
         <w:rPr>
           <w:b w:val="1"/>
           <w:u w:val="single"/>
-          <w:rtl w:val="0"/>
-        </w:rPr>
-        <w:t xml:space="preserve">2017-10-13</w:t>
-      </w:r>
-      <w:r>
-        <w:rPr>
-          <w:rtl w:val="0"/>
-        </w:rPr>
+        </w:rPr>
+      </w:pPr>
+      <w:r>
+        <w:rPr>
+          <w:b w:val="1"/>
+          <w:u w:val="single"/>
+          <w:rtl w:val="0"/>
+        </w:rPr>
+        <w:t xml:space="preserve">2017-11-10</w:t>
       </w:r>
     </w:p>
     <w:p>
       <w:pPr>
         <w:numPr>
           <w:ilvl w:val="0"/>
-          <w:numId w:val="2"/>
+          <w:numId w:val="4"/>
         </w:numPr>
         <w:ind w:left="720" w:hanging="360"/>
         <w:contextualSpacing w:val="1"/>
@@ -133,14 +371,14 @@
         <w:rPr>
           <w:rtl w:val="0"/>
         </w:rPr>
-        <w:t xml:space="preserve">Log. Modell</w:t>
+        <w:t xml:space="preserve">Neues ERD erstellt</w:t>
       </w:r>
     </w:p>
     <w:p>
       <w:pPr>
         <w:numPr>
           <w:ilvl w:val="0"/>
-          <w:numId w:val="2"/>
+          <w:numId w:val="4"/>
         </w:numPr>
         <w:ind w:left="720" w:hanging="360"/>
         <w:contextualSpacing w:val="1"/>
@@ -152,130 +390,7 @@
         <w:rPr>
           <w:rtl w:val="0"/>
         </w:rPr>
-        <w:t xml:space="preserve">Create Tables</w:t>
-      </w:r>
-    </w:p>
-    <w:p>
-      <w:pPr>
-        <w:numPr>
-          <w:ilvl w:val="0"/>
-          <w:numId w:val="2"/>
-        </w:numPr>
-        <w:ind w:left="720" w:hanging="360"/>
-        <w:contextualSpacing w:val="1"/>
-        <w:rPr>
-          <w:u w:val="none"/>
-        </w:rPr>
-      </w:pPr>
-      <w:r>
-        <w:rPr>
-          <w:rtl w:val="0"/>
-        </w:rPr>
-        <w:t xml:space="preserve">Task creation</w:t>
-      </w:r>
-    </w:p>
-    <w:p>
-      <w:pPr>
-        <w:numPr>
-          <w:ilvl w:val="0"/>
-          <w:numId w:val="2"/>
-        </w:numPr>
-        <w:ind w:left="720" w:hanging="360"/>
-        <w:contextualSpacing w:val="1"/>
-        <w:rPr>
-          <w:u w:val="none"/>
-        </w:rPr>
-      </w:pPr>
-      <w:r>
-        <w:rPr>
-          <w:rtl w:val="0"/>
-        </w:rPr>
-        <w:t xml:space="preserve">Mockup</w:t>
-      </w:r>
-    </w:p>
-    <w:p>
-      <w:pPr>
-        <w:contextualSpacing w:val="0"/>
-        <w:rPr/>
-      </w:pPr>
-      <w:r>
-        <w:rPr>
-          <w:rtl w:val="0"/>
-        </w:rPr>
-      </w:r>
-    </w:p>
-    <w:p>
-      <w:pPr>
-        <w:contextualSpacing w:val="0"/>
-        <w:rPr>
-          <w:b w:val="1"/>
-          <w:u w:val="single"/>
-        </w:rPr>
-      </w:pPr>
-      <w:r>
-        <w:rPr>
-          <w:b w:val="1"/>
-          <w:u w:val="single"/>
-          <w:rtl w:val="0"/>
-        </w:rPr>
-        <w:t xml:space="preserve">2017-10-20</w:t>
-      </w:r>
-    </w:p>
-    <w:p>
-      <w:pPr>
-        <w:numPr>
-          <w:ilvl w:val="0"/>
-          <w:numId w:val="1"/>
-        </w:numPr>
-        <w:ind w:left="720" w:hanging="360"/>
-        <w:contextualSpacing w:val="1"/>
-        <w:rPr>
-          <w:u w:val="none"/>
-        </w:rPr>
-      </w:pPr>
-      <w:r>
-        <w:rPr>
-          <w:rtl w:val="0"/>
-        </w:rPr>
-        <w:t xml:space="preserve">C# und Java Projekt angelegt</w:t>
-      </w:r>
-    </w:p>
-    <w:p>
-      <w:pPr>
-        <w:numPr>
-          <w:ilvl w:val="0"/>
-          <w:numId w:val="1"/>
-        </w:numPr>
-        <w:ind w:left="720" w:hanging="360"/>
-        <w:contextualSpacing w:val="1"/>
-        <w:rPr>
-          <w:u w:val="none"/>
-        </w:rPr>
-      </w:pPr>
-      <w:r>
-        <w:rPr>
-          <w:rtl w:val="0"/>
-        </w:rPr>
-        <w:t xml:space="preserve">Besprechung mit Lehrer bezüglich Datenmodell</w:t>
-      </w:r>
-    </w:p>
-    <w:p>
-      <w:pPr>
-        <w:numPr>
-          <w:ilvl w:val="0"/>
-          <w:numId w:val="1"/>
-        </w:numPr>
-        <w:ind w:left="720" w:hanging="360"/>
-        <w:contextualSpacing w:val="1"/>
-        <w:rPr>
-          <w:u w:val="none"/>
-        </w:rPr>
-      </w:pPr>
-      <w:r>
-        <w:rPr>
-          <w:rtl w:val="0"/>
-        </w:rPr>
-        <w:t xml:space="preserve">Entwicklung eines neuen Datenmodells</w:t>
+        <w:t xml:space="preserve">Neues Mockup erstellt</w:t>
       </w:r>
       <w:r>
         <w:rPr>
@@ -624,6 +739,226 @@
       </w:rPr>
     </w:lvl>
   </w:abstractNum>
+  <w:abstractNum w:abstractNumId="4">
+    <w:lvl w:ilvl="0">
+      <w:start w:val="1"/>
+      <w:numFmt w:val="bullet"/>
+      <w:lvlText w:val="-"/>
+      <w:lvlJc w:val="left"/>
+      <w:pPr>
+        <w:ind w:left="720" w:hanging="360"/>
+      </w:pPr>
+      <w:rPr>
+        <w:u w:val="none"/>
+      </w:rPr>
+    </w:lvl>
+    <w:lvl w:ilvl="1">
+      <w:start w:val="1"/>
+      <w:numFmt w:val="bullet"/>
+      <w:lvlText w:val="-"/>
+      <w:lvlJc w:val="left"/>
+      <w:pPr>
+        <w:ind w:left="1440" w:hanging="360"/>
+      </w:pPr>
+      <w:rPr>
+        <w:u w:val="none"/>
+      </w:rPr>
+    </w:lvl>
+    <w:lvl w:ilvl="2">
+      <w:start w:val="1"/>
+      <w:numFmt w:val="bullet"/>
+      <w:lvlText w:val="-"/>
+      <w:lvlJc w:val="left"/>
+      <w:pPr>
+        <w:ind w:left="2160" w:hanging="360"/>
+      </w:pPr>
+      <w:rPr>
+        <w:u w:val="none"/>
+      </w:rPr>
+    </w:lvl>
+    <w:lvl w:ilvl="3">
+      <w:start w:val="1"/>
+      <w:numFmt w:val="bullet"/>
+      <w:lvlText w:val="-"/>
+      <w:lvlJc w:val="left"/>
+      <w:pPr>
+        <w:ind w:left="2880" w:hanging="360"/>
+      </w:pPr>
+      <w:rPr>
+        <w:u w:val="none"/>
+      </w:rPr>
+    </w:lvl>
+    <w:lvl w:ilvl="4">
+      <w:start w:val="1"/>
+      <w:numFmt w:val="bullet"/>
+      <w:lvlText w:val="-"/>
+      <w:lvlJc w:val="left"/>
+      <w:pPr>
+        <w:ind w:left="3600" w:hanging="360"/>
+      </w:pPr>
+      <w:rPr>
+        <w:u w:val="none"/>
+      </w:rPr>
+    </w:lvl>
+    <w:lvl w:ilvl="5">
+      <w:start w:val="1"/>
+      <w:numFmt w:val="bullet"/>
+      <w:lvlText w:val="-"/>
+      <w:lvlJc w:val="left"/>
+      <w:pPr>
+        <w:ind w:left="4320" w:hanging="360"/>
+      </w:pPr>
+      <w:rPr>
+        <w:u w:val="none"/>
+      </w:rPr>
+    </w:lvl>
+    <w:lvl w:ilvl="6">
+      <w:start w:val="1"/>
+      <w:numFmt w:val="bullet"/>
+      <w:lvlText w:val="-"/>
+      <w:lvlJc w:val="left"/>
+      <w:pPr>
+        <w:ind w:left="5040" w:hanging="360"/>
+      </w:pPr>
+      <w:rPr>
+        <w:u w:val="none"/>
+      </w:rPr>
+    </w:lvl>
+    <w:lvl w:ilvl="7">
+      <w:start w:val="1"/>
+      <w:numFmt w:val="bullet"/>
+      <w:lvlText w:val="-"/>
+      <w:lvlJc w:val="left"/>
+      <w:pPr>
+        <w:ind w:left="5760" w:hanging="360"/>
+      </w:pPr>
+      <w:rPr>
+        <w:u w:val="none"/>
+      </w:rPr>
+    </w:lvl>
+    <w:lvl w:ilvl="8">
+      <w:start w:val="1"/>
+      <w:numFmt w:val="bullet"/>
+      <w:lvlText w:val="-"/>
+      <w:lvlJc w:val="left"/>
+      <w:pPr>
+        <w:ind w:left="6480" w:hanging="360"/>
+      </w:pPr>
+      <w:rPr>
+        <w:u w:val="none"/>
+      </w:rPr>
+    </w:lvl>
+  </w:abstractNum>
+  <w:abstractNum w:abstractNumId="5">
+    <w:lvl w:ilvl="0">
+      <w:start w:val="1"/>
+      <w:numFmt w:val="bullet"/>
+      <w:lvlText w:val="-"/>
+      <w:lvlJc w:val="left"/>
+      <w:pPr>
+        <w:ind w:left="720" w:hanging="360"/>
+      </w:pPr>
+      <w:rPr>
+        <w:u w:val="none"/>
+      </w:rPr>
+    </w:lvl>
+    <w:lvl w:ilvl="1">
+      <w:start w:val="1"/>
+      <w:numFmt w:val="bullet"/>
+      <w:lvlText w:val="-"/>
+      <w:lvlJc w:val="left"/>
+      <w:pPr>
+        <w:ind w:left="1440" w:hanging="360"/>
+      </w:pPr>
+      <w:rPr>
+        <w:u w:val="none"/>
+      </w:rPr>
+    </w:lvl>
+    <w:lvl w:ilvl="2">
+      <w:start w:val="1"/>
+      <w:numFmt w:val="bullet"/>
+      <w:lvlText w:val="-"/>
+      <w:lvlJc w:val="left"/>
+      <w:pPr>
+        <w:ind w:left="2160" w:hanging="360"/>
+      </w:pPr>
+      <w:rPr>
+        <w:u w:val="none"/>
+      </w:rPr>
+    </w:lvl>
+    <w:lvl w:ilvl="3">
+      <w:start w:val="1"/>
+      <w:numFmt w:val="bullet"/>
+      <w:lvlText w:val="-"/>
+      <w:lvlJc w:val="left"/>
+      <w:pPr>
+        <w:ind w:left="2880" w:hanging="360"/>
+      </w:pPr>
+      <w:rPr>
+        <w:u w:val="none"/>
+      </w:rPr>
+    </w:lvl>
+    <w:lvl w:ilvl="4">
+      <w:start w:val="1"/>
+      <w:numFmt w:val="bullet"/>
+      <w:lvlText w:val="-"/>
+      <w:lvlJc w:val="left"/>
+      <w:pPr>
+        <w:ind w:left="3600" w:hanging="360"/>
+      </w:pPr>
+      <w:rPr>
+        <w:u w:val="none"/>
+      </w:rPr>
+    </w:lvl>
+    <w:lvl w:ilvl="5">
+      <w:start w:val="1"/>
+      <w:numFmt w:val="bullet"/>
+      <w:lvlText w:val="-"/>
+      <w:lvlJc w:val="left"/>
+      <w:pPr>
+        <w:ind w:left="4320" w:hanging="360"/>
+      </w:pPr>
+      <w:rPr>
+        <w:u w:val="none"/>
+      </w:rPr>
+    </w:lvl>
+    <w:lvl w:ilvl="6">
+      <w:start w:val="1"/>
+      <w:numFmt w:val="bullet"/>
+      <w:lvlText w:val="-"/>
+      <w:lvlJc w:val="left"/>
+      <w:pPr>
+        <w:ind w:left="5040" w:hanging="360"/>
+      </w:pPr>
+      <w:rPr>
+        <w:u w:val="none"/>
+      </w:rPr>
+    </w:lvl>
+    <w:lvl w:ilvl="7">
+      <w:start w:val="1"/>
+      <w:numFmt w:val="bullet"/>
+      <w:lvlText w:val="-"/>
+      <w:lvlJc w:val="left"/>
+      <w:pPr>
+        <w:ind w:left="5760" w:hanging="360"/>
+      </w:pPr>
+      <w:rPr>
+        <w:u w:val="none"/>
+      </w:rPr>
+    </w:lvl>
+    <w:lvl w:ilvl="8">
+      <w:start w:val="1"/>
+      <w:numFmt w:val="bullet"/>
+      <w:lvlText w:val="-"/>
+      <w:lvlJc w:val="left"/>
+      <w:pPr>
+        <w:ind w:left="6480" w:hanging="360"/>
+      </w:pPr>
+      <w:rPr>
+        <w:u w:val="none"/>
+      </w:rPr>
+    </w:lvl>
+  </w:abstractNum>
   <w:num w:numId="1">
     <w:abstractNumId w:val="1"/>
   </w:num>
@@ -632,6 +967,12 @@
   </w:num>
   <w:num w:numId="3">
     <w:abstractNumId w:val="3"/>
+  </w:num>
+  <w:num w:numId="4">
+    <w:abstractNumId w:val="4"/>
+  </w:num>
+  <w:num w:numId="5">
+    <w:abstractNumId w:val="5"/>
   </w:num>
 </w:numbering>
 </file>

--- a/Status_Protokoll.docx
+++ b/Status_Protokoll.docx
@@ -53,7 +53,7 @@
       <w:pPr>
         <w:numPr>
           <w:ilvl w:val="0"/>
-          <w:numId w:val="5"/>
+          <w:numId w:val="6"/>
         </w:numPr>
         <w:ind w:left="720" w:hanging="360"/>
         <w:contextualSpacing w:val="1"/>
@@ -66,6 +66,293 @@
           <w:rtl w:val="0"/>
         </w:rPr>
         <w:t xml:space="preserve">Besprechung unserer Projekte-Idee gemeinsam mit den Lehrern</w:t>
+      </w:r>
+    </w:p>
+    <w:p>
+      <w:pPr>
+        <w:numPr>
+          <w:ilvl w:val="0"/>
+          <w:numId w:val="6"/>
+        </w:numPr>
+        <w:ind w:left="720" w:hanging="360"/>
+        <w:contextualSpacing w:val="1"/>
+        <w:rPr>
+          <w:u w:val="none"/>
+        </w:rPr>
+      </w:pPr>
+      <w:r>
+        <w:rPr>
+          <w:rtl w:val="0"/>
+        </w:rPr>
+        <w:t xml:space="preserve">Gestaltung des EERDs</w:t>
+      </w:r>
+    </w:p>
+    <w:p>
+      <w:pPr>
+        <w:contextualSpacing w:val="0"/>
+        <w:rPr/>
+      </w:pPr>
+      <w:r>
+        <w:rPr>
+          <w:rtl w:val="0"/>
+        </w:rPr>
+      </w:r>
+    </w:p>
+    <w:p>
+      <w:pPr>
+        <w:contextualSpacing w:val="0"/>
+        <w:rPr/>
+      </w:pPr>
+      <w:r>
+        <w:rPr>
+          <w:b w:val="1"/>
+          <w:u w:val="single"/>
+          <w:rtl w:val="0"/>
+        </w:rPr>
+        <w:t xml:space="preserve">2017-10-13</w:t>
+      </w:r>
+      <w:r>
+        <w:rPr>
+          <w:rtl w:val="0"/>
+        </w:rPr>
+      </w:r>
+    </w:p>
+    <w:p>
+      <w:pPr>
+        <w:numPr>
+          <w:ilvl w:val="0"/>
+          <w:numId w:val="2"/>
+        </w:numPr>
+        <w:ind w:left="720" w:hanging="360"/>
+        <w:contextualSpacing w:val="1"/>
+        <w:rPr>
+          <w:u w:val="none"/>
+        </w:rPr>
+      </w:pPr>
+      <w:r>
+        <w:rPr>
+          <w:rtl w:val="0"/>
+        </w:rPr>
+        <w:t xml:space="preserve">Log. Modell</w:t>
+      </w:r>
+    </w:p>
+    <w:p>
+      <w:pPr>
+        <w:numPr>
+          <w:ilvl w:val="0"/>
+          <w:numId w:val="2"/>
+        </w:numPr>
+        <w:ind w:left="720" w:hanging="360"/>
+        <w:contextualSpacing w:val="1"/>
+        <w:rPr>
+          <w:u w:val="none"/>
+        </w:rPr>
+      </w:pPr>
+      <w:r>
+        <w:rPr>
+          <w:rtl w:val="0"/>
+        </w:rPr>
+        <w:t xml:space="preserve">Create Tables</w:t>
+      </w:r>
+    </w:p>
+    <w:p>
+      <w:pPr>
+        <w:numPr>
+          <w:ilvl w:val="0"/>
+          <w:numId w:val="2"/>
+        </w:numPr>
+        <w:ind w:left="720" w:hanging="360"/>
+        <w:contextualSpacing w:val="1"/>
+        <w:rPr>
+          <w:u w:val="none"/>
+        </w:rPr>
+      </w:pPr>
+      <w:r>
+        <w:rPr>
+          <w:rtl w:val="0"/>
+        </w:rPr>
+        <w:t xml:space="preserve">Task creation</w:t>
+      </w:r>
+    </w:p>
+    <w:p>
+      <w:pPr>
+        <w:numPr>
+          <w:ilvl w:val="0"/>
+          <w:numId w:val="2"/>
+        </w:numPr>
+        <w:ind w:left="720" w:hanging="360"/>
+        <w:contextualSpacing w:val="1"/>
+        <w:rPr>
+          <w:u w:val="none"/>
+        </w:rPr>
+      </w:pPr>
+      <w:r>
+        <w:rPr>
+          <w:rtl w:val="0"/>
+        </w:rPr>
+        <w:t xml:space="preserve">Mockup</w:t>
+      </w:r>
+    </w:p>
+    <w:p>
+      <w:pPr>
+        <w:contextualSpacing w:val="0"/>
+        <w:rPr/>
+      </w:pPr>
+      <w:r>
+        <w:rPr>
+          <w:rtl w:val="0"/>
+        </w:rPr>
+      </w:r>
+    </w:p>
+    <w:p>
+      <w:pPr>
+        <w:contextualSpacing w:val="0"/>
+        <w:rPr>
+          <w:b w:val="1"/>
+          <w:u w:val="single"/>
+        </w:rPr>
+      </w:pPr>
+      <w:r>
+        <w:rPr>
+          <w:b w:val="1"/>
+          <w:u w:val="single"/>
+          <w:rtl w:val="0"/>
+        </w:rPr>
+        <w:t xml:space="preserve">2017-10-20</w:t>
+      </w:r>
+    </w:p>
+    <w:p>
+      <w:pPr>
+        <w:numPr>
+          <w:ilvl w:val="0"/>
+          <w:numId w:val="1"/>
+        </w:numPr>
+        <w:ind w:left="720" w:hanging="360"/>
+        <w:contextualSpacing w:val="1"/>
+        <w:rPr>
+          <w:u w:val="none"/>
+        </w:rPr>
+      </w:pPr>
+      <w:r>
+        <w:rPr>
+          <w:rtl w:val="0"/>
+        </w:rPr>
+        <w:t xml:space="preserve">C# und Java Projekt angelegt</w:t>
+      </w:r>
+    </w:p>
+    <w:p>
+      <w:pPr>
+        <w:numPr>
+          <w:ilvl w:val="0"/>
+          <w:numId w:val="1"/>
+        </w:numPr>
+        <w:ind w:left="720" w:hanging="360"/>
+        <w:contextualSpacing w:val="1"/>
+        <w:rPr>
+          <w:u w:val="none"/>
+        </w:rPr>
+      </w:pPr>
+      <w:r>
+        <w:rPr>
+          <w:rtl w:val="0"/>
+        </w:rPr>
+        <w:t xml:space="preserve">Besprechung mit Lehrer bezüglich Datenmodell</w:t>
+      </w:r>
+    </w:p>
+    <w:p>
+      <w:pPr>
+        <w:numPr>
+          <w:ilvl w:val="0"/>
+          <w:numId w:val="1"/>
+        </w:numPr>
+        <w:ind w:left="720" w:hanging="360"/>
+        <w:contextualSpacing w:val="1"/>
+        <w:rPr>
+          <w:u w:val="none"/>
+        </w:rPr>
+      </w:pPr>
+      <w:r>
+        <w:rPr>
+          <w:rtl w:val="0"/>
+        </w:rPr>
+        <w:t xml:space="preserve">Entwicklung eines neuen Datenmodells</w:t>
+      </w:r>
+    </w:p>
+    <w:p>
+      <w:pPr>
+        <w:contextualSpacing w:val="0"/>
+        <w:rPr/>
+      </w:pPr>
+      <w:r>
+        <w:rPr>
+          <w:rtl w:val="0"/>
+        </w:rPr>
+      </w:r>
+    </w:p>
+    <w:p>
+      <w:pPr>
+        <w:contextualSpacing w:val="0"/>
+        <w:rPr/>
+      </w:pPr>
+      <w:r>
+        <w:rPr>
+          <w:b w:val="1"/>
+          <w:u w:val="single"/>
+          <w:rtl w:val="0"/>
+        </w:rPr>
+        <w:t xml:space="preserve">2017-10-27</w:t>
+      </w:r>
+      <w:r>
+        <w:rPr>
+          <w:rtl w:val="0"/>
+        </w:rPr>
+      </w:r>
+    </w:p>
+    <w:p>
+      <w:pPr>
+        <w:numPr>
+          <w:ilvl w:val="0"/>
+          <w:numId w:val="3"/>
+        </w:numPr>
+        <w:ind w:left="720" w:hanging="360"/>
+        <w:contextualSpacing w:val="1"/>
+        <w:rPr>
+          <w:u w:val="none"/>
+        </w:rPr>
+      </w:pPr>
+      <w:r>
+        <w:rPr>
+          <w:rtl w:val="0"/>
+        </w:rPr>
+        <w:t xml:space="preserve">Abwesend</w:t>
+      </w:r>
+    </w:p>
+    <w:p>
+      <w:pPr>
+        <w:contextualSpacing w:val="0"/>
+        <w:rPr/>
+      </w:pPr>
+      <w:r>
+        <w:rPr>
+          <w:rtl w:val="0"/>
+        </w:rPr>
+      </w:r>
+    </w:p>
+    <w:p>
+      <w:pPr>
+        <w:contextualSpacing w:val="0"/>
+        <w:rPr>
+          <w:b w:val="1"/>
+          <w:u w:val="single"/>
+        </w:rPr>
+      </w:pPr>
+      <w:r>
+        <w:rPr>
+          <w:b w:val="1"/>
+          <w:u w:val="single"/>
+          <w:rtl w:val="0"/>
+        </w:rPr>
+        <w:t xml:space="preserve">2017-11-10</w:t>
       </w:r>
     </w:p>
     <w:p>
@@ -84,7 +371,26 @@
         <w:rPr>
           <w:rtl w:val="0"/>
         </w:rPr>
-        <w:t xml:space="preserve">Gestaltung des EERDs</w:t>
+        <w:t xml:space="preserve">Neues ERD erstellt</w:t>
+      </w:r>
+    </w:p>
+    <w:p>
+      <w:pPr>
+        <w:numPr>
+          <w:ilvl w:val="0"/>
+          <w:numId w:val="5"/>
+        </w:numPr>
+        <w:ind w:left="720" w:hanging="360"/>
+        <w:contextualSpacing w:val="1"/>
+        <w:rPr>
+          <w:u w:val="none"/>
+        </w:rPr>
+      </w:pPr>
+      <w:r>
+        <w:rPr>
+          <w:rtl w:val="0"/>
+        </w:rPr>
+        <w:t xml:space="preserve">Neues Mockup erstellt</w:t>
       </w:r>
     </w:p>
     <w:p>
@@ -101,258 +407,18 @@
     <w:p>
       <w:pPr>
         <w:contextualSpacing w:val="0"/>
-        <w:rPr/>
-      </w:pPr>
-      <w:r>
         <w:rPr>
           <w:b w:val="1"/>
           <w:u w:val="single"/>
-          <w:rtl w:val="0"/>
-        </w:rPr>
-        <w:t xml:space="preserve">2017-10-13</w:t>
-      </w:r>
-      <w:r>
-        <w:rPr>
-          <w:rtl w:val="0"/>
-        </w:rPr>
-      </w:r>
-    </w:p>
-    <w:p>
-      <w:pPr>
-        <w:numPr>
-          <w:ilvl w:val="0"/>
-          <w:numId w:val="2"/>
-        </w:numPr>
-        <w:ind w:left="720" w:hanging="360"/>
-        <w:contextualSpacing w:val="1"/>
-        <w:rPr>
-          <w:u w:val="none"/>
-        </w:rPr>
-      </w:pPr>
-      <w:r>
-        <w:rPr>
-          <w:rtl w:val="0"/>
-        </w:rPr>
-        <w:t xml:space="preserve">Log. Modell</w:t>
-      </w:r>
-    </w:p>
-    <w:p>
-      <w:pPr>
-        <w:numPr>
-          <w:ilvl w:val="0"/>
-          <w:numId w:val="2"/>
-        </w:numPr>
-        <w:ind w:left="720" w:hanging="360"/>
-        <w:contextualSpacing w:val="1"/>
-        <w:rPr>
-          <w:u w:val="none"/>
-        </w:rPr>
-      </w:pPr>
-      <w:r>
-        <w:rPr>
-          <w:rtl w:val="0"/>
-        </w:rPr>
-        <w:t xml:space="preserve">Create Tables</w:t>
-      </w:r>
-    </w:p>
-    <w:p>
-      <w:pPr>
-        <w:numPr>
-          <w:ilvl w:val="0"/>
-          <w:numId w:val="2"/>
-        </w:numPr>
-        <w:ind w:left="720" w:hanging="360"/>
-        <w:contextualSpacing w:val="1"/>
-        <w:rPr>
-          <w:u w:val="none"/>
-        </w:rPr>
-      </w:pPr>
-      <w:r>
-        <w:rPr>
-          <w:rtl w:val="0"/>
-        </w:rPr>
-        <w:t xml:space="preserve">Task creation</w:t>
-      </w:r>
-    </w:p>
-    <w:p>
-      <w:pPr>
-        <w:numPr>
-          <w:ilvl w:val="0"/>
-          <w:numId w:val="2"/>
-        </w:numPr>
-        <w:ind w:left="720" w:hanging="360"/>
-        <w:contextualSpacing w:val="1"/>
-        <w:rPr>
-          <w:u w:val="none"/>
-        </w:rPr>
-      </w:pPr>
-      <w:r>
-        <w:rPr>
-          <w:rtl w:val="0"/>
-        </w:rPr>
-        <w:t xml:space="preserve">Mockup</w:t>
-      </w:r>
-    </w:p>
-    <w:p>
-      <w:pPr>
-        <w:contextualSpacing w:val="0"/>
-        <w:rPr/>
-      </w:pPr>
-      <w:r>
-        <w:rPr>
-          <w:rtl w:val="0"/>
-        </w:rPr>
-      </w:r>
-    </w:p>
-    <w:p>
-      <w:pPr>
-        <w:contextualSpacing w:val="0"/>
+        </w:rPr>
+      </w:pPr>
+      <w:r>
         <w:rPr>
           <w:b w:val="1"/>
           <w:u w:val="single"/>
-        </w:rPr>
-      </w:pPr>
-      <w:r>
-        <w:rPr>
-          <w:b w:val="1"/>
-          <w:u w:val="single"/>
-          <w:rtl w:val="0"/>
-        </w:rPr>
-        <w:t xml:space="preserve">2017-10-20</w:t>
-      </w:r>
-    </w:p>
-    <w:p>
-      <w:pPr>
-        <w:numPr>
-          <w:ilvl w:val="0"/>
-          <w:numId w:val="1"/>
-        </w:numPr>
-        <w:ind w:left="720" w:hanging="360"/>
-        <w:contextualSpacing w:val="1"/>
-        <w:rPr>
-          <w:u w:val="none"/>
-        </w:rPr>
-      </w:pPr>
-      <w:r>
-        <w:rPr>
-          <w:rtl w:val="0"/>
-        </w:rPr>
-        <w:t xml:space="preserve">C# und Java Projekt angelegt</w:t>
-      </w:r>
-    </w:p>
-    <w:p>
-      <w:pPr>
-        <w:numPr>
-          <w:ilvl w:val="0"/>
-          <w:numId w:val="1"/>
-        </w:numPr>
-        <w:ind w:left="720" w:hanging="360"/>
-        <w:contextualSpacing w:val="1"/>
-        <w:rPr>
-          <w:u w:val="none"/>
-        </w:rPr>
-      </w:pPr>
-      <w:r>
-        <w:rPr>
-          <w:rtl w:val="0"/>
-        </w:rPr>
-        <w:t xml:space="preserve">Besprechung mit Lehrer bezüglich Datenmodell</w:t>
-      </w:r>
-    </w:p>
-    <w:p>
-      <w:pPr>
-        <w:numPr>
-          <w:ilvl w:val="0"/>
-          <w:numId w:val="1"/>
-        </w:numPr>
-        <w:ind w:left="720" w:hanging="360"/>
-        <w:contextualSpacing w:val="1"/>
-        <w:rPr>
-          <w:u w:val="none"/>
-        </w:rPr>
-      </w:pPr>
-      <w:r>
-        <w:rPr>
-          <w:rtl w:val="0"/>
-        </w:rPr>
-        <w:t xml:space="preserve">Entwicklung eines neuen Datenmodells</w:t>
-      </w:r>
-    </w:p>
-    <w:p>
-      <w:pPr>
-        <w:contextualSpacing w:val="0"/>
-        <w:rPr/>
-      </w:pPr>
-      <w:r>
-        <w:rPr>
-          <w:rtl w:val="0"/>
-        </w:rPr>
-      </w:r>
-    </w:p>
-    <w:p>
-      <w:pPr>
-        <w:contextualSpacing w:val="0"/>
-        <w:rPr/>
-      </w:pPr>
-      <w:r>
-        <w:rPr>
-          <w:b w:val="1"/>
-          <w:u w:val="single"/>
-          <w:rtl w:val="0"/>
-        </w:rPr>
-        <w:t xml:space="preserve">2017-10-27</w:t>
-      </w:r>
-      <w:r>
-        <w:rPr>
-          <w:rtl w:val="0"/>
-        </w:rPr>
-      </w:r>
-    </w:p>
-    <w:p>
-      <w:pPr>
-        <w:numPr>
-          <w:ilvl w:val="0"/>
-          <w:numId w:val="3"/>
-        </w:numPr>
-        <w:ind w:left="720" w:hanging="360"/>
-        <w:contextualSpacing w:val="1"/>
-        <w:rPr>
-          <w:u w:val="none"/>
-        </w:rPr>
-      </w:pPr>
-      <w:r>
-        <w:rPr>
-          <w:rtl w:val="0"/>
-        </w:rPr>
-        <w:t xml:space="preserve">Abwesend</w:t>
-      </w:r>
-    </w:p>
-    <w:p>
-      <w:pPr>
-        <w:contextualSpacing w:val="0"/>
-        <w:rPr/>
-      </w:pPr>
-      <w:r>
-        <w:rPr>
-          <w:rtl w:val="0"/>
-        </w:rPr>
-      </w:r>
-    </w:p>
-    <w:p>
-      <w:pPr>
-        <w:contextualSpacing w:val="0"/>
-        <w:rPr>
-          <w:b w:val="1"/>
-          <w:u w:val="single"/>
-        </w:rPr>
-      </w:pPr>
-      <w:r>
-        <w:rPr>
-          <w:b w:val="1"/>
-          <w:u w:val="single"/>
-          <w:rtl w:val="0"/>
-        </w:rPr>
-        <w:t xml:space="preserve">2017-11-10</w:t>
+          <w:rtl w:val="0"/>
+        </w:rPr>
+        <w:t xml:space="preserve">2017-11-17</w:t>
       </w:r>
     </w:p>
     <w:p>
@@ -371,26 +437,7 @@
         <w:rPr>
           <w:rtl w:val="0"/>
         </w:rPr>
-        <w:t xml:space="preserve">Neues ERD erstellt</w:t>
-      </w:r>
-    </w:p>
-    <w:p>
-      <w:pPr>
-        <w:numPr>
-          <w:ilvl w:val="0"/>
-          <w:numId w:val="4"/>
-        </w:numPr>
-        <w:ind w:left="720" w:hanging="360"/>
-        <w:contextualSpacing w:val="1"/>
-        <w:rPr>
-          <w:u w:val="none"/>
-        </w:rPr>
-      </w:pPr>
-      <w:r>
-        <w:rPr>
-          <w:rtl w:val="0"/>
-        </w:rPr>
-        <w:t xml:space="preserve">Neues Mockup erstellt</w:t>
+        <w:t xml:space="preserve">Innovation at School</w:t>
       </w:r>
       <w:r>
         <w:rPr>
@@ -850,6 +897,116 @@
     </w:lvl>
   </w:abstractNum>
   <w:abstractNum w:abstractNumId="5">
+    <w:lvl w:ilvl="0">
+      <w:start w:val="1"/>
+      <w:numFmt w:val="bullet"/>
+      <w:lvlText w:val="-"/>
+      <w:lvlJc w:val="left"/>
+      <w:pPr>
+        <w:ind w:left="720" w:hanging="360"/>
+      </w:pPr>
+      <w:rPr>
+        <w:u w:val="none"/>
+      </w:rPr>
+    </w:lvl>
+    <w:lvl w:ilvl="1">
+      <w:start w:val="1"/>
+      <w:numFmt w:val="bullet"/>
+      <w:lvlText w:val="-"/>
+      <w:lvlJc w:val="left"/>
+      <w:pPr>
+        <w:ind w:left="1440" w:hanging="360"/>
+      </w:pPr>
+      <w:rPr>
+        <w:u w:val="none"/>
+      </w:rPr>
+    </w:lvl>
+    <w:lvl w:ilvl="2">
+      <w:start w:val="1"/>
+      <w:numFmt w:val="bullet"/>
+      <w:lvlText w:val="-"/>
+      <w:lvlJc w:val="left"/>
+      <w:pPr>
+        <w:ind w:left="2160" w:hanging="360"/>
+      </w:pPr>
+      <w:rPr>
+        <w:u w:val="none"/>
+      </w:rPr>
+    </w:lvl>
+    <w:lvl w:ilvl="3">
+      <w:start w:val="1"/>
+      <w:numFmt w:val="bullet"/>
+      <w:lvlText w:val="-"/>
+      <w:lvlJc w:val="left"/>
+      <w:pPr>
+        <w:ind w:left="2880" w:hanging="360"/>
+      </w:pPr>
+      <w:rPr>
+        <w:u w:val="none"/>
+      </w:rPr>
+    </w:lvl>
+    <w:lvl w:ilvl="4">
+      <w:start w:val="1"/>
+      <w:numFmt w:val="bullet"/>
+      <w:lvlText w:val="-"/>
+      <w:lvlJc w:val="left"/>
+      <w:pPr>
+        <w:ind w:left="3600" w:hanging="360"/>
+      </w:pPr>
+      <w:rPr>
+        <w:u w:val="none"/>
+      </w:rPr>
+    </w:lvl>
+    <w:lvl w:ilvl="5">
+      <w:start w:val="1"/>
+      <w:numFmt w:val="bullet"/>
+      <w:lvlText w:val="-"/>
+      <w:lvlJc w:val="left"/>
+      <w:pPr>
+        <w:ind w:left="4320" w:hanging="360"/>
+      </w:pPr>
+      <w:rPr>
+        <w:u w:val="none"/>
+      </w:rPr>
+    </w:lvl>
+    <w:lvl w:ilvl="6">
+      <w:start w:val="1"/>
+      <w:numFmt w:val="bullet"/>
+      <w:lvlText w:val="-"/>
+      <w:lvlJc w:val="left"/>
+      <w:pPr>
+        <w:ind w:left="5040" w:hanging="360"/>
+      </w:pPr>
+      <w:rPr>
+        <w:u w:val="none"/>
+      </w:rPr>
+    </w:lvl>
+    <w:lvl w:ilvl="7">
+      <w:start w:val="1"/>
+      <w:numFmt w:val="bullet"/>
+      <w:lvlText w:val="-"/>
+      <w:lvlJc w:val="left"/>
+      <w:pPr>
+        <w:ind w:left="5760" w:hanging="360"/>
+      </w:pPr>
+      <w:rPr>
+        <w:u w:val="none"/>
+      </w:rPr>
+    </w:lvl>
+    <w:lvl w:ilvl="8">
+      <w:start w:val="1"/>
+      <w:numFmt w:val="bullet"/>
+      <w:lvlText w:val="-"/>
+      <w:lvlJc w:val="left"/>
+      <w:pPr>
+        <w:ind w:left="6480" w:hanging="360"/>
+      </w:pPr>
+      <w:rPr>
+        <w:u w:val="none"/>
+      </w:rPr>
+    </w:lvl>
+  </w:abstractNum>
+  <w:abstractNum w:abstractNumId="6">
     <w:lvl w:ilvl="0">
       <w:start w:val="1"/>
       <w:numFmt w:val="bullet"/>
@@ -973,6 +1130,9 @@
   </w:num>
   <w:num w:numId="5">
     <w:abstractNumId w:val="5"/>
+  </w:num>
+  <w:num w:numId="6">
+    <w:abstractNumId w:val="6"/>
   </w:num>
 </w:numbering>
 </file>
